--- a/Sprint3/lose_wieght_tips.docx
+++ b/Sprint3/lose_wieght_tips.docx
@@ -4,6 +4,37 @@
   <w:body>
     <w:p>
       <w:pPr>
+        <w:jc w:val="center"/>
+        <w:rPr>
+          <w:b/>
+          <w:bCs/>
+          <w:sz w:val="40"/>
+          <w:szCs w:val="40"/>
+        </w:rPr>
+      </w:pPr>
+      <w:bookmarkStart w:id="0" w:name="_GoBack"/>
+      <w:r>
+        <w:rPr>
+          <w:b/>
+          <w:bCs/>
+          <w:sz w:val="40"/>
+          <w:szCs w:val="40"/>
+        </w:rPr>
+        <w:t>Lose weight tips</w:t>
+      </w:r>
+    </w:p>
+    <w:bookmarkEnd w:id="0"/>
+    <w:p>
+      <w:pPr>
+        <w:jc w:val="center"/>
+        <w:rPr>
+          <w:sz w:val="24"/>
+          <w:szCs w:val="24"/>
+        </w:rPr>
+      </w:pPr>
+    </w:p>
+    <w:p>
+      <w:pPr>
         <w:rPr>
           <w:sz w:val="24"/>
           <w:szCs w:val="24"/>
@@ -69,8 +100,6 @@
         </w:rPr>
         <w:t>1-Add more “living foods” such as raw, organic fruits and veggies (veggies may also be lightly steamed) along with fermented foods that contain beneficial probiotic cultures.</w:t>
       </w:r>
-      <w:bookmarkStart w:id="0" w:name="_GoBack"/>
-      <w:bookmarkEnd w:id="0"/>
     </w:p>
     <w:p>
       <w:pPr>
@@ -153,35 +182,7 @@
           <w:sz w:val="24"/>
           <w:szCs w:val="24"/>
         </w:rPr>
-        <w:t xml:space="preserve">4-Opt for well-cooked grains from sources such as millet, buckwheat, </w:t>
-      </w:r>
-      <w:r>
-        <w:rPr>
-          <w:sz w:val="24"/>
-          <w:szCs w:val="24"/>
-        </w:rPr>
-        <w:t>Khorasan</w:t>
-      </w:r>
-      <w:r>
-        <w:rPr>
-          <w:sz w:val="24"/>
-          <w:szCs w:val="24"/>
-        </w:rPr>
-        <w:t xml:space="preserve"> wheat, amaranth, quinoa, spelt, </w:t>
-      </w:r>
-      <w:r>
-        <w:rPr>
-          <w:sz w:val="24"/>
-          <w:szCs w:val="24"/>
-        </w:rPr>
-        <w:t>tiff</w:t>
-      </w:r>
-      <w:r>
-        <w:rPr>
-          <w:sz w:val="24"/>
-          <w:szCs w:val="24"/>
-        </w:rPr>
-        <w:t>, rye, basmati rice, wild rice, and brown rice—all of which provide added fiber while cleansing.</w:t>
+        <w:t>4-Opt for well-cooked grains from sources such as millet, buckwheat, Khorasan wheat, amaranth, quinoa, spelt, tiff, rye, basmati rice, wild rice, and brown rice—all of which provide added fiber while cleansing.</w:t>
       </w:r>
     </w:p>
     <w:p>
@@ -233,6 +234,12 @@
     <w:sectPr>
       <w:pgSz w:w="12240" w:h="15840"/>
       <w:pgMar w:top="1440" w:right="1440" w:bottom="1440" w:left="1440" w:header="720" w:footer="720" w:gutter="0"/>
+      <w:pgBorders w:offsetFrom="page">
+        <w:top w:val="thinThickSmallGap" w:sz="24" w:space="24" w:color="auto"/>
+        <w:left w:val="thinThickSmallGap" w:sz="24" w:space="24" w:color="auto"/>
+        <w:bottom w:val="thinThickSmallGap" w:sz="24" w:space="24" w:color="auto"/>
+        <w:right w:val="thinThickSmallGap" w:sz="24" w:space="24" w:color="auto"/>
+      </w:pgBorders>
       <w:cols w:space="720"/>
       <w:docGrid w:linePitch="360"/>
     </w:sectPr>
